--- a/ос/лр2.docx
+++ b/ос/лр2.docx
@@ -3541,7 +3541,7 @@
         <w:jc w:val="center"/>
         <w:spacing w:lineRule="auto" w:line="360"/>
         <w:rPr>
-          <w:sz w:val="40"/>
+          <w:sz w:val="28"/>
           <w:highlight w:val="none"/>
           <w:lang w:val="en-US"/>
         </w:rPr>
@@ -3564,34 +3564,6 @@
       </w:r>
       <w:r>
         <w:rPr>
-          <w:highlight w:val="none"/>
-          <w:lang w:val="en-US"/>
-        </w:rPr>
-      </w:r>
-    </w:p>
-    <w:p>
-      <w:pPr>
-        <w:shd w:val="nil"/>
-        <w:rPr>
-          <w:b w:val="false"/>
-          <w:sz w:val="28"/>
-          <w:highlight w:val="none"/>
-          <w:lang w:val="en-US"/>
-        </w:rPr>
-      </w:pPr>
-      <w:r>
-        <w:rPr>
-          <w:b w:val="false"/>
-          <w:sz w:val="28"/>
-          <w:highlight w:val="none"/>
-          <w:lang w:val="en-US"/>
-        </w:rPr>
-        <w:br w:type="page"/>
-      </w:r>
-      <w:r>
-        <w:rPr>
-          <w:b w:val="false"/>
-          <w:sz w:val="28"/>
           <w:highlight w:val="none"/>
           <w:lang w:val="en-US"/>
         </w:rPr>
@@ -3606,9 +3578,392 @@
           <w:b w:val="false"/>
           <w:sz w:val="28"/>
           <w:highlight w:val="none"/>
+          <w:lang w:val="ru-RU"/>
+        </w:rPr>
+      </w:pPr>
+      <w:r>
+        <w:rPr>
+          <w:b/>
+          <w:sz w:val="28"/>
+          <w:highlight w:val="none"/>
+          <w:lang w:val="ru-RU"/>
+        </w:rPr>
+        <w:t xml:space="preserve">Задание</w:t>
+      </w:r>
+      <w:r>
+        <w:rPr>
+          <w:b/>
+          <w:sz w:val="28"/>
+          <w:highlight w:val="none"/>
           <w:lang w:val="en-US"/>
         </w:rPr>
+        <w:t xml:space="preserve">: </w:t>
+      </w:r>
+      <w:r>
+        <w:rPr>
+          <w:b w:val="false"/>
+          <w:sz w:val="28"/>
+          <w:highlight w:val="none"/>
+          <w:lang w:val="ru-RU"/>
+        </w:rPr>
+        <w:t xml:space="preserve">отобразить в </w:t>
+      </w:r>
+      <w:r>
+        <w:rPr>
+          <w:b w:val="false"/>
+          <w:sz w:val="28"/>
+          <w:highlight w:val="none"/>
+          <w:lang w:val="en-US"/>
+        </w:rPr>
+        <w:t xml:space="preserve">w3m </w:t>
+      </w:r>
+      <w:r>
+        <w:rPr>
+          <w:b w:val="false"/>
+          <w:sz w:val="28"/>
+          <w:highlight w:val="none"/>
+          <w:lang w:val="ru-RU"/>
+        </w:rPr>
+        <w:t xml:space="preserve">произвольную веб-страницу</w:t>
+      </w:r>
+      <w:r>
+        <w:rPr>
+          <w:b w:val="false"/>
+          <w:sz w:val="28"/>
+          <w:highlight w:val="none"/>
+          <w:lang w:val="en-US"/>
+        </w:rPr>
+        <w:t xml:space="preserve">.</w:t>
+      </w:r>
+      <w:r>
+        <w:rPr>
+          <w:b w:val="false"/>
+          <w:sz w:val="40"/>
+          <w:highlight w:val="none"/>
+        </w:rPr>
+      </w:r>
+    </w:p>
+    <w:p>
+      <w:pPr>
+        <w:ind w:left="0" w:right="0" w:firstLine="0"/>
+        <w:jc w:val="both"/>
+        <w:spacing w:lineRule="auto" w:line="360"/>
+        <w:rPr>
+          <w:b w:val="false"/>
+          <w:sz w:val="28"/>
+          <w:highlight w:val="none"/>
+          <w:lang w:val="ru-RU"/>
+        </w:rPr>
       </w:pPr>
+      <w:r>
+        <w:rPr>
+          <w:b/>
+          <w:sz w:val="28"/>
+          <w:highlight w:val="none"/>
+          <w:lang w:val="ru-RU"/>
+        </w:rPr>
+        <w:t xml:space="preserve">Практическая часть</w:t>
+      </w:r>
+      <w:r>
+        <w:rPr>
+          <w:b/>
+          <w:sz w:val="28"/>
+          <w:highlight w:val="none"/>
+          <w:lang w:val="en-US"/>
+        </w:rPr>
+        <w:t xml:space="preserve">: </w:t>
+      </w:r>
+      <w:r>
+        <w:rPr>
+          <w:b w:val="false"/>
+          <w:sz w:val="28"/>
+          <w:highlight w:val="none"/>
+          <w:lang w:val="ru-RU"/>
+        </w:rPr>
+        <w:t xml:space="preserve">введем команду </w:t>
+      </w:r>
+      <w:r>
+        <w:rPr>
+          <w:b w:val="false"/>
+          <w:sz w:val="28"/>
+          <w:highlight w:val="none"/>
+          <w:lang w:val="en-US"/>
+        </w:rPr>
+        <w:t xml:space="preserve">“w3m bmstu.ru”</w:t>
+      </w:r>
+      <w:r>
+        <w:rPr>
+          <w:b w:val="false"/>
+          <w:sz w:val="28"/>
+          <w:highlight w:val="none"/>
+          <w:lang w:val="ru-RU"/>
+        </w:rPr>
+        <w:t xml:space="preserve"> </w:t>
+      </w:r>
+      <w:r>
+        <w:rPr>
+          <w:b w:val="false"/>
+          <w:sz w:val="40"/>
+          <w:highlight w:val="none"/>
+        </w:rPr>
+      </w:r>
+      <w:r>
+        <w:rPr>
+          <w:highlight w:val="none"/>
+        </w:rPr>
+      </w:r>
+      <w:r>
+        <w:rPr>
+          <w:highlight w:val="none"/>
+        </w:rPr>
+      </w:r>
+    </w:p>
+    <w:p>
+      <w:pPr>
+        <w:ind w:left="0" w:right="0" w:firstLine="0"/>
+        <w:jc w:val="center"/>
+        <w:spacing w:lineRule="auto" w:line="360"/>
+        <w:rPr>
+          <w:highlight w:val="none"/>
+        </w:rPr>
+      </w:pPr>
+      <w:r>
+        <w:rPr>
+          <w:b w:val="false"/>
+          <w:sz w:val="28"/>
+          <w:highlight w:val="none"/>
+          <w:lang w:val="ru-RU"/>
+        </w:rPr>
+      </w:r>
+      <w:r>
+        <mc:AlternateContent>
+          <mc:Choice Requires="wpg">
+            <w:drawing>
+              <wp:inline xmlns:wp="http://schemas.openxmlformats.org/drawingml/2006/wordprocessingDrawing" distT="0" distB="0" distL="0" distR="0">
+                <wp:extent cx="2141990" cy="1747005"/>
+                <wp:effectExtent l="0" t="0" r="0" b="0"/>
+                <wp:docPr id="11" name="" hidden="false"/>
+                <wp:cNvGraphicFramePr>
+                  <a:graphicFrameLocks xmlns:a="http://schemas.openxmlformats.org/drawingml/2006/main" noChangeAspect="true"/>
+                </wp:cNvGraphicFramePr>
+                <a:graphic xmlns:a="http://schemas.openxmlformats.org/drawingml/2006/main">
+                  <a:graphicData uri="http://schemas.openxmlformats.org/drawingml/2006/picture">
+                    <pic:pic xmlns:pic="http://schemas.openxmlformats.org/drawingml/2006/picture">
+                      <pic:nvPicPr>
+                        <pic:cNvPr id="13" name="" hidden="0"/>
+                        <pic:cNvPicPr>
+                          <a:picLocks noChangeAspect="1"/>
+                        </pic:cNvPicPr>
+                        <pic:nvPr isPhoto="0" userDrawn="0"/>
+                      </pic:nvPicPr>
+                      <pic:blipFill>
+                        <a:blip r:embed="rId19"/>
+                        <a:srcRect l="0" t="12696" r="0" b="0"/>
+                        <a:stretch/>
+                      </pic:blipFill>
+                      <pic:spPr bwMode="auto">
+                        <a:xfrm flipH="0" flipV="0">
+                          <a:off x="0" y="0"/>
+                          <a:ext cx="2141989" cy="1747005"/>
+                        </a:xfrm>
+                        <a:prstGeom prst="rect">
+                          <a:avLst/>
+                        </a:prstGeom>
+                      </pic:spPr>
+                    </pic:pic>
+                  </a:graphicData>
+                </a:graphic>
+              </wp:inline>
+            </w:drawing>
+          </mc:Choice>
+          <mc:Fallback>
+            <w:pict>
+              <v:shapetype type="#_x0000_t75" o:spt="75" coordsize="21600,21600" o:preferrelative="t" path="m@4@5l@4@11@9@11@9@5xe">
+                <v:formulas>
+                  <v:f eqn="if lineDrawn pixelLineWidth 0"/>
+                  <v:f eqn="sum @0 1 0"/>
+                  <v:f eqn="sum 0 0 @1"/>
+                  <v:f eqn="prod @2 1 2"/>
+                  <v:f eqn="prod @3 21600 pixelWidth"/>
+                  <v:f eqn="prod @3 21600 pixelHeight"/>
+                  <v:f eqn="sum @0 0 1"/>
+                  <v:f eqn="prod @6 1 2"/>
+                  <v:f eqn="prod @7 21600 pixelWidth"/>
+                  <v:f eqn="sum @8 21600 0"/>
+                  <v:f eqn="prod @7 21600 pixelHeight"/>
+                  <v:f eqn="sum @10 21600 0"/>
+                </v:formulas>
+              </v:shapetype>
+              <v:shape id="_x0000_i10" o:spid="_x0000_s10" type="#_x0000_t75" style="mso-wrap-distance-left:0.0pt;mso-wrap-distance-top:0.0pt;mso-wrap-distance-right:0.0pt;mso-wrap-distance-bottom:0.0pt;width:168.7pt;height:137.6pt;" stroked="false">
+                <v:path textboxrect="0,0,0,0"/>
+                <v:imagedata r:id="rId19" o:title=""/>
+              </v:shape>
+            </w:pict>
+          </mc:Fallback>
+        </mc:AlternateContent>
+      </w:r>
+      <w:r>
+        <w:rPr>
+          <w:b w:val="false"/>
+          <w:sz w:val="28"/>
+          <w:highlight w:val="none"/>
+          <w:lang w:val="ru-RU"/>
+        </w:rPr>
+      </w:r>
+      <w:r/>
+      <w:r>
+        <w:rPr>
+          <w:b w:val="false"/>
+          <w:sz w:val="28"/>
+          <w:highlight w:val="none"/>
+          <w:lang w:val="ru-RU"/>
+        </w:rPr>
+      </w:r>
+      <w:r>
+        <w:rPr>
+          <w:b w:val="false"/>
+          <w:sz w:val="28"/>
+          <w:highlight w:val="none"/>
+          <w:lang w:val="ru-RU"/>
+        </w:rPr>
+      </w:r>
+    </w:p>
+    <w:p>
+      <w:pPr>
+        <w:ind w:left="0" w:right="0" w:firstLine="0"/>
+        <w:jc w:val="center"/>
+        <w:spacing w:lineRule="auto" w:line="360"/>
+        <w:rPr>
+          <w:sz w:val="32"/>
+          <w:highlight w:val="none"/>
+          <w:lang w:val="ru-RU"/>
+        </w:rPr>
+      </w:pPr>
+      <w:r>
+        <w:rPr>
+          <w:sz w:val="32"/>
+          <w:highlight w:val="none"/>
+          <w:lang w:val="ru-RU"/>
+        </w:rPr>
+        <w:t xml:space="preserve">Рисунок 9 - просмотр веб-страницы в </w:t>
+      </w:r>
+      <w:r>
+        <w:rPr>
+          <w:sz w:val="32"/>
+          <w:highlight w:val="none"/>
+          <w:lang w:val="en-US"/>
+        </w:rPr>
+        <w:t xml:space="preserve">w3m</w:t>
+      </w:r>
+      <w:r>
+        <w:rPr>
+          <w:sz w:val="32"/>
+          <w:highlight w:val="none"/>
+          <w:lang w:val="ru-RU"/>
+        </w:rPr>
+      </w:r>
+    </w:p>
+    <w:p>
+      <w:pPr>
+        <w:ind w:firstLine="708"/>
+        <w:shd w:val="nil"/>
+        <w:rPr>
+          <w:b w:val="false"/>
+          <w:sz w:val="28"/>
+          <w:highlight w:val="none"/>
+          <w:lang w:val="en-US"/>
+        </w:rPr>
+      </w:pPr>
+      <w:r>
+        <w:rPr>
+          <w:b/>
+          <w:sz w:val="28"/>
+          <w:highlight w:val="none"/>
+          <w:lang w:val="ru-RU"/>
+        </w:rPr>
+        <w:t xml:space="preserve">Вывод</w:t>
+      </w:r>
+      <w:r>
+        <w:rPr>
+          <w:b/>
+          <w:sz w:val="28"/>
+          <w:highlight w:val="none"/>
+          <w:lang w:val="en-US"/>
+        </w:rPr>
+        <w:t xml:space="preserve">:</w:t>
+      </w:r>
+      <w:r>
+        <w:rPr>
+          <w:b/>
+          <w:sz w:val="28"/>
+          <w:highlight w:val="none"/>
+          <w:lang w:val="ru-RU"/>
+        </w:rPr>
+        <w:t xml:space="preserve"> </w:t>
+      </w:r>
+      <w:r>
+        <w:rPr>
+          <w:b/>
+          <w:sz w:val="28"/>
+          <w:highlight w:val="none"/>
+          <w:lang w:val="en-US"/>
+        </w:rPr>
+        <w:t xml:space="preserve"> </w:t>
+      </w:r>
+      <w:r>
+        <w:rPr>
+          <w:b w:val="false"/>
+          <w:sz w:val="28"/>
+          <w:highlight w:val="none"/>
+          <w:lang w:val="ru-RU"/>
+        </w:rPr>
+        <w:t xml:space="preserve">в ходе лабораторной работы был изучен процесс загрузки ОС </w:t>
+      </w:r>
+      <w:r>
+        <w:rPr>
+          <w:b w:val="false"/>
+          <w:sz w:val="28"/>
+          <w:highlight w:val="none"/>
+          <w:lang w:val="en-US"/>
+        </w:rPr>
+        <w:t xml:space="preserve">Debian</w:t>
+      </w:r>
+      <w:r>
+        <w:rPr>
+          <w:b w:val="false"/>
+          <w:sz w:val="28"/>
+          <w:highlight w:val="none"/>
+          <w:lang w:val="en-US"/>
+        </w:rPr>
+        <w:t xml:space="preserve">, </w:t>
+      </w:r>
+      <w:r>
+        <w:rPr>
+          <w:b w:val="false"/>
+          <w:sz w:val="28"/>
+          <w:highlight w:val="none"/>
+          <w:lang w:val="ru-RU"/>
+        </w:rPr>
+        <w:t xml:space="preserve">получены базовые навыки работы в </w:t>
+      </w:r>
+      <w:r>
+        <w:rPr>
+          <w:b w:val="false"/>
+          <w:sz w:val="28"/>
+          <w:highlight w:val="none"/>
+          <w:lang w:val="en-US"/>
+        </w:rPr>
+        <w:t xml:space="preserve">bash</w:t>
+      </w:r>
+      <w:r>
+        <w:rPr>
+          <w:b w:val="false"/>
+          <w:sz w:val="28"/>
+          <w:highlight w:val="none"/>
+          <w:lang w:val="ru-RU"/>
+        </w:rPr>
+        <w:t xml:space="preserve">, подключения репозиториев и установки пакетов.</w:t>
+      </w:r>
       <w:r>
         <w:rPr>
           <w:sz w:val="28"/>

--- a/ос/лр2.docx
+++ b/ос/лр2.docx
@@ -696,7 +696,15 @@
           <w:szCs w:val="32"/>
           <w:u w:val="single"/>
         </w:rPr>
-        <w:t xml:space="preserve">Исследование установки ОС </w:t>
+        <w:t xml:space="preserve">Исследование </w:t>
+      </w:r>
+      <w:r>
+        <w:rPr>
+          <w:sz w:val="28"/>
+          <w:szCs w:val="32"/>
+          <w:u w:val="single"/>
+        </w:rPr>
+        <w:t xml:space="preserve">процесса загрузки ОС </w:t>
       </w:r>
       <w:r>
         <w:rPr>
@@ -709,15 +717,10 @@
       </w:r>
       <w:r>
         <w:rPr>
-          <w:sz w:val="28"/>
-          <w:u w:val="single"/>
-        </w:rPr>
-      </w:r>
-      <w:r>
-        <w:rPr>
           <w:sz w:val="18"/>
         </w:rPr>
       </w:r>
+      <w:r/>
     </w:p>
     <w:p>
       <w:pPr>
@@ -734,14 +737,6 @@
         </w:rPr>
         <w:t xml:space="preserve">Дисциплина: </w:t>
       </w:r>
-      <w:r>
-        <w:rPr>
-          <w:sz w:val="32"/>
-          <w:szCs w:val="32"/>
-          <w:u w:val="single"/>
-        </w:rPr>
-      </w:r>
-      <w:r/>
       <w:r>
         <w:rPr>
           <w:sz w:val="28"/>
@@ -1500,11 +1495,7 @@
           <w:sz w:val="28"/>
         </w:rPr>
       </w:r>
-      <w:r>
-        <w:rPr>
-          <w:sz w:val="28"/>
-        </w:rPr>
-      </w:r>
+      <w:r/>
     </w:p>
     <w:p>
       <w:pPr>
@@ -1541,24 +1532,24 @@
         </w:rPr>
         <w:t xml:space="preserve"> выполнить загрузку без пароля и смену пароля суперпользователя.</w:t>
       </w:r>
+      <w:r>
+        <w:rPr>
+          <w:b/>
+          <w:sz w:val="28"/>
+          <w:highlight w:val="none"/>
+          <w:lang w:val="en-US"/>
+        </w:rPr>
+        <w:tab/>
+      </w:r>
+      <w:r>
+        <w:rPr>
+          <w:b/>
+          <w:sz w:val="28"/>
+          <w:highlight w:val="none"/>
+          <w:lang w:val="en-US"/>
+        </w:rPr>
+      </w:r>
       <w:r/>
-      <w:r>
-        <w:rPr>
-          <w:b/>
-          <w:sz w:val="28"/>
-          <w:highlight w:val="none"/>
-          <w:lang w:val="en-US"/>
-        </w:rPr>
-        <w:tab/>
-      </w:r>
-      <w:r>
-        <w:rPr>
-          <w:b/>
-          <w:sz w:val="28"/>
-          <w:highlight w:val="none"/>
-          <w:lang w:val="en-US"/>
-        </w:rPr>
-      </w:r>
     </w:p>
     <w:p>
       <w:pPr>
@@ -1778,36 +1769,6 @@
         </w:rPr>
       </w:r>
       <w:r/>
-      <w:r>
-        <w:rPr>
-          <w:sz w:val="28"/>
-          <w:highlight w:val="none"/>
-          <w:lang w:val="ru-RU"/>
-        </w:rPr>
-      </w:r>
-      <w:r/>
-      <w:r>
-        <w:rPr>
-          <w:sz w:val="28"/>
-          <w:highlight w:val="none"/>
-          <w:lang w:val="ru-RU"/>
-        </w:rPr>
-      </w:r>
-      <w:r/>
-      <w:r>
-        <w:rPr>
-          <w:sz w:val="28"/>
-          <w:highlight w:val="none"/>
-          <w:lang w:val="ru-RU"/>
-        </w:rPr>
-      </w:r>
-      <w:r>
-        <w:rPr>
-          <w:sz w:val="28"/>
-          <w:highlight w:val="none"/>
-          <w:lang w:val="ru-RU"/>
-        </w:rPr>
-      </w:r>
     </w:p>
     <w:p>
       <w:pPr>
@@ -1834,6 +1795,7 @@
           <w:lang w:val="ru-RU"/>
         </w:rPr>
       </w:r>
+      <w:r/>
     </w:p>
     <w:p>
       <w:pPr>
@@ -1918,6 +1880,7 @@
           <w:lang w:val="ru-RU"/>
         </w:rPr>
       </w:r>
+      <w:r/>
     </w:p>
     <w:p>
       <w:pPr>
@@ -1941,6 +1904,7 @@
           <w:highlight w:val="none"/>
         </w:rPr>
       </w:r>
+      <w:r/>
     </w:p>
     <w:p>
       <w:pPr>
@@ -2033,20 +1997,6 @@
         </w:rPr>
       </w:r>
       <w:r/>
-      <w:r>
-        <w:rPr>
-          <w:sz w:val="28"/>
-          <w:highlight w:val="none"/>
-          <w:lang w:val="ru-RU"/>
-        </w:rPr>
-      </w:r>
-      <w:r>
-        <w:rPr>
-          <w:sz w:val="28"/>
-          <w:highlight w:val="none"/>
-          <w:lang w:val="ru-RU"/>
-        </w:rPr>
-      </w:r>
     </w:p>
     <w:p>
       <w:pPr>
@@ -2073,10 +2023,11 @@
           <w:lang w:val="ru-RU"/>
         </w:rPr>
       </w:r>
+      <w:r/>
     </w:p>
     <w:p>
       <w:pPr>
-        <w:shd w:val="nil"/>
+        <w:shd w:val="nil" w:color="auto"/>
         <w:rPr>
           <w:highlight w:val="none"/>
           <w:lang w:val="ru-RU"/>
@@ -2095,6 +2046,7 @@
           <w:lang w:val="ru-RU"/>
         </w:rPr>
       </w:r>
+      <w:r/>
     </w:p>
     <w:p>
       <w:pPr>
@@ -2201,6 +2153,7 @@
           <w:lang w:val="ru-RU"/>
         </w:rPr>
       </w:r>
+      <w:r/>
     </w:p>
     <w:p>
       <w:pPr>
@@ -2234,45 +2187,29 @@
       </w:r>
       <w:r>
         <w:rPr>
+          <w:b w:val="false"/>
+          <w:sz w:val="28"/>
+          <w:highlight w:val="none"/>
+          <w:lang w:val="ru-RU"/>
+        </w:rPr>
+        <w:t xml:space="preserve">Выполним в терминале указанные в задании команды.</w:t>
+      </w:r>
+      <w:r>
+        <w:rPr>
           <w:b/>
           <w:sz w:val="28"/>
           <w:highlight w:val="none"/>
           <w:lang w:val="ru-RU"/>
         </w:rPr>
+        <w:t xml:space="preserve"> </w:t>
+      </w:r>
+      <w:r>
+        <w:rPr>
+          <w:b w:val="false"/>
+          <w:highlight w:val="none"/>
+        </w:rPr>
       </w:r>
       <w:r/>
-      <w:r>
-        <w:rPr>
-          <w:b w:val="false"/>
-          <w:sz w:val="28"/>
-          <w:highlight w:val="none"/>
-          <w:lang w:val="ru-RU"/>
-        </w:rPr>
-        <w:t xml:space="preserve">Выполним в терминале указанные в задании команды.</w:t>
-      </w:r>
-      <w:r>
-        <w:rPr>
-          <w:b/>
-          <w:sz w:val="28"/>
-          <w:highlight w:val="none"/>
-          <w:lang w:val="ru-RU"/>
-        </w:rPr>
-        <w:t xml:space="preserve"> </w:t>
-      </w:r>
-      <w:r>
-        <w:rPr>
-          <w:b w:val="false"/>
-          <w:sz w:val="28"/>
-          <w:highlight w:val="none"/>
-          <w:lang w:val="ru-RU"/>
-        </w:rPr>
-      </w:r>
-      <w:r>
-        <w:rPr>
-          <w:b w:val="false"/>
-          <w:highlight w:val="none"/>
-        </w:rPr>
-      </w:r>
     </w:p>
     <w:p>
       <w:pPr>
@@ -2365,14 +2302,7 @@
           <w:lang w:val="ru-RU"/>
         </w:rPr>
       </w:r>
-      <w:r>
-        <w:rPr>
-          <w:b/>
-          <w:sz w:val="28"/>
-          <w:highlight w:val="none"/>
-          <w:lang w:val="ru-RU"/>
-        </w:rPr>
-      </w:r>
+      <w:r/>
     </w:p>
     <w:p>
       <w:pPr>
@@ -2407,6 +2337,7 @@
           <w:lang w:val="ru-RU"/>
         </w:rPr>
       </w:r>
+      <w:r/>
     </w:p>
     <w:p>
       <w:pPr>
@@ -2450,6 +2381,7 @@
           <w:lang w:val="ru-RU"/>
         </w:rPr>
       </w:r>
+      <w:r/>
     </w:p>
     <w:p>
       <w:pPr>
@@ -2541,20 +2473,6 @@
         </w:rPr>
       </w:r>
       <w:r/>
-      <w:r>
-        <w:rPr>
-          <w:sz w:val="28"/>
-          <w:highlight w:val="none"/>
-          <w:lang w:val="ru-RU"/>
-        </w:rPr>
-      </w:r>
-      <w:r>
-        <w:rPr>
-          <w:sz w:val="28"/>
-          <w:highlight w:val="none"/>
-          <w:lang w:val="ru-RU"/>
-        </w:rPr>
-      </w:r>
     </w:p>
     <w:p>
       <w:pPr>
@@ -2583,6 +2501,7 @@
           <w:lang w:val="ru-RU"/>
         </w:rPr>
       </w:r>
+      <w:r/>
     </w:p>
     <w:p>
       <w:pPr>
@@ -2710,6 +2629,7 @@
           <w:highlight w:val="none"/>
         </w:rPr>
       </w:r>
+      <w:r/>
     </w:p>
     <w:p>
       <w:pPr>
@@ -2793,6 +2713,7 @@
           <w:highlight w:val="none"/>
         </w:rPr>
       </w:r>
+      <w:r/>
     </w:p>
     <w:p>
       <w:pPr>
@@ -2886,22 +2807,6 @@
         </w:rPr>
       </w:r>
       <w:r/>
-      <w:r>
-        <w:rPr>
-          <w:b/>
-          <w:sz w:val="28"/>
-          <w:highlight w:val="none"/>
-          <w:lang w:val="en-US"/>
-        </w:rPr>
-      </w:r>
-      <w:r>
-        <w:rPr>
-          <w:b/>
-          <w:sz w:val="28"/>
-          <w:highlight w:val="none"/>
-          <w:lang w:val="en-US"/>
-        </w:rPr>
-      </w:r>
     </w:p>
     <w:p>
       <w:pPr>
@@ -2928,6 +2833,7 @@
           <w:lang w:val="en-US"/>
         </w:rPr>
       </w:r>
+      <w:r/>
     </w:p>
     <w:p>
       <w:pPr>
@@ -2952,7 +2858,7 @@
     </w:p>
     <w:p>
       <w:pPr>
-        <w:shd w:val="nil"/>
+        <w:shd w:val="nil" w:color="auto"/>
         <w:rPr>
           <w:sz w:val="28"/>
           <w:highlight w:val="none"/>
@@ -2974,6 +2880,7 @@
           <w:lang w:val="en-US"/>
         </w:rPr>
       </w:r>
+      <w:r/>
     </w:p>
     <w:p>
       <w:pPr>
@@ -3040,6 +2947,7 @@
           <w:lang w:val="en-US"/>
         </w:rPr>
       </w:r>
+      <w:r/>
     </w:p>
     <w:p>
       <w:pPr>
@@ -3131,20 +3039,6 @@
         </w:rPr>
       </w:r>
       <w:r/>
-      <w:r>
-        <w:rPr>
-          <w:sz w:val="28"/>
-          <w:highlight w:val="none"/>
-          <w:lang w:val="en-US"/>
-        </w:rPr>
-      </w:r>
-      <w:r>
-        <w:rPr>
-          <w:sz w:val="28"/>
-          <w:highlight w:val="none"/>
-          <w:lang w:val="en-US"/>
-        </w:rPr>
-      </w:r>
     </w:p>
     <w:p>
       <w:pPr>
@@ -3172,6 +3066,7 @@
           <w:lang w:val="en-US"/>
         </w:rPr>
       </w:r>
+      <w:r/>
     </w:p>
     <w:p>
       <w:pPr>
@@ -3239,6 +3134,7 @@
           <w:lang w:val="en-US"/>
         </w:rPr>
       </w:r>
+      <w:r/>
     </w:p>
     <w:p>
       <w:pPr>
@@ -3330,20 +3226,6 @@
         </w:rPr>
       </w:r>
       <w:r/>
-      <w:r>
-        <w:rPr>
-          <w:sz w:val="28"/>
-          <w:highlight w:val="none"/>
-          <w:lang w:val="en-US"/>
-        </w:rPr>
-      </w:r>
-      <w:r>
-        <w:rPr>
-          <w:sz w:val="28"/>
-          <w:highlight w:val="none"/>
-          <w:lang w:val="en-US"/>
-        </w:rPr>
-      </w:r>
     </w:p>
     <w:p>
       <w:pPr>
@@ -3386,6 +3268,7 @@
           <w:lang w:val="en-US"/>
         </w:rPr>
       </w:r>
+      <w:r/>
     </w:p>
     <w:p>
       <w:pPr>
@@ -3429,6 +3312,7 @@
           <w:lang w:val="en-US"/>
         </w:rPr>
       </w:r>
+      <w:r/>
     </w:p>
     <w:p>
       <w:pPr>
@@ -3520,20 +3404,6 @@
         </w:rPr>
       </w:r>
       <w:r/>
-      <w:r>
-        <w:rPr>
-          <w:sz w:val="28"/>
-          <w:highlight w:val="none"/>
-          <w:lang w:val="en-US"/>
-        </w:rPr>
-      </w:r>
-      <w:r>
-        <w:rPr>
-          <w:sz w:val="28"/>
-          <w:highlight w:val="none"/>
-          <w:lang w:val="en-US"/>
-        </w:rPr>
-      </w:r>
     </w:p>
     <w:p>
       <w:pPr>
@@ -3568,6 +3438,7 @@
           <w:lang w:val="en-US"/>
         </w:rPr>
       </w:r>
+      <w:r/>
     </w:p>
     <w:p>
       <w:pPr>
@@ -3642,6 +3513,7 @@
           <w:highlight w:val="none"/>
         </w:rPr>
       </w:r>
+      <w:r/>
     </w:p>
     <w:p>
       <w:pPr>
@@ -3702,21 +3574,10 @@
       </w:r>
       <w:r>
         <w:rPr>
-          <w:b w:val="false"/>
-          <w:sz w:val="40"/>
-          <w:highlight w:val="none"/>
-        </w:rPr>
-      </w:r>
-      <w:r>
-        <w:rPr>
-          <w:highlight w:val="none"/>
-        </w:rPr>
-      </w:r>
-      <w:r>
-        <w:rPr>
-          <w:highlight w:val="none"/>
-        </w:rPr>
-      </w:r>
+          <w:highlight w:val="none"/>
+        </w:rPr>
+      </w:r>
+      <w:r/>
     </w:p>
     <w:p>
       <w:pPr>
@@ -3811,22 +3672,6 @@
         </w:rPr>
       </w:r>
       <w:r/>
-      <w:r>
-        <w:rPr>
-          <w:b w:val="false"/>
-          <w:sz w:val="28"/>
-          <w:highlight w:val="none"/>
-          <w:lang w:val="ru-RU"/>
-        </w:rPr>
-      </w:r>
-      <w:r>
-        <w:rPr>
-          <w:b w:val="false"/>
-          <w:sz w:val="28"/>
-          <w:highlight w:val="none"/>
-          <w:lang w:val="ru-RU"/>
-        </w:rPr>
-      </w:r>
     </w:p>
     <w:p>
       <w:pPr>
@@ -3862,11 +3707,12 @@
           <w:lang w:val="ru-RU"/>
         </w:rPr>
       </w:r>
+      <w:r/>
     </w:p>
     <w:p>
       <w:pPr>
         <w:ind w:firstLine="708"/>
-        <w:shd w:val="nil"/>
+        <w:shd w:val="nil" w:color="auto"/>
         <w:rPr>
           <w:b w:val="false"/>
           <w:sz w:val="28"/>
@@ -3971,13 +3817,7 @@
           <w:lang w:val="en-US"/>
         </w:rPr>
       </w:r>
-      <w:r>
-        <w:rPr>
-          <w:sz w:val="28"/>
-          <w:highlight w:val="none"/>
-          <w:lang w:val="en-US"/>
-        </w:rPr>
-      </w:r>
+      <w:r/>
     </w:p>
     <w:sectPr>
       <w:footnotePr/>

--- a/ос/лр2.docx
+++ b/ос/лр2.docx
@@ -1214,14 +1214,12 @@
                 <w:sz w:val="28"/>
                 <w:szCs w:val="28"/>
               </w:rPr>
-              <w:t xml:space="preserve">А.М. Су</w:t>
             </w:r>
             <w:r>
               <w:rPr>
                 <w:sz w:val="28"/>
                 <w:szCs w:val="28"/>
               </w:rPr>
-              <w:t xml:space="preserve">ровов</w:t>
             </w:r>
             <w:r/>
           </w:p>
